--- a/法令ファイル/一般送配電事業者間における振替供給に係る費用の算定に関する省令/一般送配電事業者間における振替供給に係る費用の算定に関する省令（平成十六年経済産業省令第百十八号）.docx
+++ b/法令ファイル/一般送配電事業者間における振替供給に係る費用の算定に関する省令/一般送配電事業者間における振替供給に係る費用の算定に関する省令（平成十六年経済産業省令第百十八号）.docx
@@ -147,52 +147,34 @@
     </w:p>
     <w:p>
       <w:pPr>
-        <w:pStyle w:val="Heading6"/>
+        <w:pStyle w:val="ListBullet"/>
         <w:ind w:left="880"/>
       </w:pPr>
       <w:r>
         <w:t>一</w:t>
-      </w:r>
-    </w:p>
-    <w:p>
-      <w:pPr>
-        <w:ind w:left="880"/>
-      </w:pPr>
-      <w:r>
+        <w:br/>
         <w:t>事業者間精算単価及び当該単価の算定根拠又は金額決定の方法に関する説明</w:t>
       </w:r>
     </w:p>
     <w:p>
       <w:pPr>
-        <w:pStyle w:val="Heading6"/>
+        <w:pStyle w:val="ListBullet"/>
         <w:ind w:left="880"/>
       </w:pPr>
       <w:r>
         <w:t>二</w:t>
-      </w:r>
-    </w:p>
-    <w:p>
-      <w:pPr>
-        <w:ind w:left="880"/>
-      </w:pPr>
-      <w:r>
+        <w:br/>
         <w:t>想定振替電力量</w:t>
       </w:r>
     </w:p>
     <w:p>
       <w:pPr>
-        <w:pStyle w:val="Heading6"/>
+        <w:pStyle w:val="ListBullet"/>
         <w:ind w:left="880"/>
       </w:pPr>
       <w:r>
         <w:t>三</w:t>
-      </w:r>
-    </w:p>
-    <w:p>
-      <w:pPr>
-        <w:ind w:left="880"/>
-      </w:pPr>
-      <w:r>
+        <w:br/>
         <w:t>振替損失率</w:t>
       </w:r>
     </w:p>
@@ -237,6 +219,8 @@
     <w:p>
       <w:r>
         <w:t>この省令は、平成十七年四月一日から施行する。</w:t>
+        <w:br/>
+        <w:t>ただし、附則第二条の規定は、公布の日から施行する。</w:t>
       </w:r>
     </w:p>
     <w:p>
@@ -250,6 +234,8 @@
     <w:p>
       <w:r>
         <w:t>みなし小売電気事業者（電気事業法等の一部を改正する法律（平成二十六年法律第七十二号）附則第二条第二項に規定するみなし小売電気事業者をいい、沖縄電力株式会社を除く。）は、同法附則第十六条第一項の義務を負う間、第三条の事業者とみなして、同条の規定を適用する。</w:t>
+        <w:br/>
+        <w:t>この場合において、同条第一項中「託送算定規則第七条第一項」とあるのは「みなし小売電気事業者特定小売供給約款料金算定規則（平成二十八年経済産業省令第二十三号。次項において「供給約款料金算定規則」という。）第五条第一項」と、同条第二項中「託送算定規則第四条第一項」とあるのは「供給約款料金算定規則第三条第一項」と読み替えるものとする。</w:t>
       </w:r>
     </w:p>
     <w:p>
@@ -262,7 +248,7 @@
         <w:pStyle w:val="Heading1"/>
       </w:pPr>
       <w:r>
-        <w:t>附　則（平成二五年一二月六日経済産業省令第五九号）</w:t>
+        <w:t>附則（平成二五年一二月六日経済産業省令第五九号）</w:t>
       </w:r>
     </w:p>
     <w:p>
@@ -288,10 +274,22 @@
         <w:pStyle w:val="Heading1"/>
       </w:pPr>
       <w:r>
-        <w:t>附　則（平成二八年三月三〇日経済産業省令第五一号）</w:t>
+        <w:t>附則（平成二八年三月三〇日経済産業省令第五一号）</w:t>
       </w:r>
     </w:p>
     <w:p>
+      <w:pPr>
+        <w:pStyle w:val="Heading5"/>
+        <w:ind w:left="440"/>
+      </w:pPr>
+      <w:r>
+        <w:t>１</w:t>
+      </w:r>
+    </w:p>
+    <w:p>
+      <w:pPr>
+        <w:ind w:left="440"/>
+      </w:pPr>
       <w:r>
         <w:t>この省令は、電気事業法等の一部を改正する法律の施行の日（平成二十八年四月一日）から施行する。</w:t>
       </w:r>
@@ -350,7 +348,7 @@
     </w:pPr>
     <w:r>
       <w:tab/>
-      <w:t>WeGov v0.1 - FTS141</w:t>
+      <w:t>WeGov v0.2 - FTS141</w:t>
     </w:r>
   </w:p>
 </w:ftr>
